--- a/Programma van eisen en wensen.docx
+++ b/Programma van eisen en wensen.docx
@@ -4,73 +4,31 @@
   <w:body>
     <w:p>
       <w:pPr>
-        <w:pStyle w:val="Titel"/>
-        <w:rPr>
-          <w:sz w:val="48"/>
-          <w:szCs w:val="48"/>
-        </w:rPr>
-      </w:pPr>
-      <w:r>
-        <w:rPr>
-          <w:sz w:val="48"/>
-          <w:szCs w:val="48"/>
-        </w:rPr>
-        <w:t xml:space="preserve">Koninklijke Nederlandse </w:t>
-      </w:r>
-      <w:proofErr w:type="spellStart"/>
-      <w:r>
-        <w:rPr>
-          <w:sz w:val="48"/>
-          <w:szCs w:val="48"/>
-        </w:rPr>
-        <w:t>Lawn</w:t>
-      </w:r>
-      <w:proofErr w:type="spellEnd"/>
-      <w:r>
-        <w:rPr>
-          <w:sz w:val="48"/>
-          <w:szCs w:val="48"/>
-        </w:rPr>
-        <w:t xml:space="preserve"> Tennis Bond</w:t>
-      </w:r>
-    </w:p>
-    <w:p>
-      <w:pPr>
-        <w:pStyle w:val="Ondertitel"/>
-        <w:rPr>
-          <w:sz w:val="24"/>
-          <w:szCs w:val="24"/>
-        </w:rPr>
-      </w:pPr>
-      <w:r>
-        <w:rPr>
-          <w:sz w:val="24"/>
-          <w:szCs w:val="24"/>
-        </w:rPr>
-        <w:t xml:space="preserve">Programma van eisen </w:t>
-      </w:r>
-    </w:p>
-    <w:p/>
-    <w:p/>
-    <w:p/>
-    <w:p/>
-    <w:p>
-      <w:r>
-        <w:rPr>
-          <w:rFonts w:ascii="Arial" w:hAnsi="Arial" w:cs="Arial"/>
-          <w:noProof/>
-          <w:color w:val="1A0DAB"/>
-          <w:sz w:val="20"/>
-          <w:szCs w:val="20"/>
-          <w:bdr w:val="none" w:sz="0" w:space="0" w:color="auto" w:frame="1"/>
-        </w:rPr>
+        <w:jc w:val="center"/>
+        <w:rPr>
+          <w:sz w:val="44"/>
+          <w:szCs w:val="44"/>
+        </w:rPr>
+      </w:pPr>
+      <w:r>
+        <w:rPr>
+          <w:sz w:val="44"/>
+          <w:szCs w:val="44"/>
+        </w:rPr>
+        <w:t>Programma van eisen en wensen</w:t>
+      </w:r>
+    </w:p>
+    <w:p/>
+    <w:p/>
+    <w:p/>
+    <w:p/>
+    <w:p>
+      <w:r>
         <w:drawing>
-          <wp:inline distT="0" distB="0" distL="0" distR="0" wp14:anchorId="600CFBC7" wp14:editId="6D23ED1D">
-            <wp:extent cx="5760720" cy="3837940"/>
+          <wp:inline distT="0" distB="0" distL="0" distR="0" wp14:anchorId="0F6DD61B" wp14:editId="2204BA1C">
+            <wp:extent cx="5760720" cy="2880360"/>
             <wp:effectExtent l="0" t="0" r="0" b="0"/>
-            <wp:docPr id="1" name="Afbeelding 1" descr="Afbeeldingsresultaat voor Koninklijke Nederlandse Lawn Tennis Bond logo">
-              <a:hlinkClick xmlns:a="http://schemas.openxmlformats.org/drawingml/2006/main" r:id="rId4" tgtFrame="&quot;_blank&quot;"/>
-            </wp:docPr>
+            <wp:docPr id="1" name="Afbeelding 1"/>
             <wp:cNvGraphicFramePr>
               <a:graphicFrameLocks xmlns:a="http://schemas.openxmlformats.org/drawingml/2006/main" noChangeAspect="1"/>
             </wp:cNvGraphicFramePr>
@@ -78,38 +36,23 @@
               <a:graphicData uri="http://schemas.openxmlformats.org/drawingml/2006/picture">
                 <pic:pic xmlns:pic="http://schemas.openxmlformats.org/drawingml/2006/picture">
                   <pic:nvPicPr>
-                    <pic:cNvPr id="0" name="Picture 1" descr="Afbeeldingsresultaat voor Koninklijke Nederlandse Lawn Tennis Bond logo">
-                      <a:hlinkClick r:id="rId4" tgtFrame="&quot;_blank&quot;"/>
-                    </pic:cNvPr>
-                    <pic:cNvPicPr>
-                      <a:picLocks noChangeAspect="1" noChangeArrowheads="1"/>
-                    </pic:cNvPicPr>
+                    <pic:cNvPr id="1" name=""/>
+                    <pic:cNvPicPr/>
                   </pic:nvPicPr>
                   <pic:blipFill>
-                    <a:blip r:embed="rId5">
-                      <a:extLst>
-                        <a:ext uri="{28A0092B-C50C-407E-A947-70E740481C1C}">
-                          <a14:useLocalDpi xmlns:a14="http://schemas.microsoft.com/office/drawing/2010/main" val="0"/>
-                        </a:ext>
-                      </a:extLst>
-                    </a:blip>
-                    <a:srcRect/>
+                    <a:blip r:embed="rId4"/>
                     <a:stretch>
                       <a:fillRect/>
                     </a:stretch>
                   </pic:blipFill>
-                  <pic:spPr bwMode="auto">
+                  <pic:spPr>
                     <a:xfrm>
                       <a:off x="0" y="0"/>
-                      <a:ext cx="5760720" cy="3837940"/>
+                      <a:ext cx="5760720" cy="2880360"/>
                     </a:xfrm>
                     <a:prstGeom prst="rect">
                       <a:avLst/>
                     </a:prstGeom>
-                    <a:noFill/>
-                    <a:ln>
-                      <a:noFill/>
-                    </a:ln>
                   </pic:spPr>
                 </pic:pic>
               </a:graphicData>
@@ -119,35 +62,1277 @@
       </w:r>
     </w:p>
     <w:p/>
-    <w:p/>
-    <w:p/>
-    <w:p/>
-    <w:p/>
-    <w:p/>
-    <w:p/>
-    <w:p/>
-    <w:p>
-      <w:r>
-        <w:t>Datum: 08-11-2018</w:t>
-      </w:r>
-    </w:p>
-    <w:p>
-      <w:r>
-        <w:t>Auteur: Joram Baak</w:t>
-      </w:r>
-    </w:p>
-    <w:p>
-      <w:r>
-        <w:t>Versie: 1.1</w:t>
-      </w:r>
-    </w:p>
-    <w:p>
-      <w:pPr>
-        <w:pStyle w:val="Titel"/>
-      </w:pPr>
+    <w:p>
+      <w:pPr>
+        <w:rPr>
+          <w:sz w:val="24"/>
+          <w:szCs w:val="24"/>
+        </w:rPr>
+      </w:pPr>
+    </w:p>
+    <w:p>
+      <w:pPr>
+        <w:jc w:val="center"/>
+        <w:rPr>
+          <w:sz w:val="24"/>
+          <w:szCs w:val="24"/>
+        </w:rPr>
+      </w:pPr>
+    </w:p>
+    <w:p>
+      <w:pPr>
+        <w:jc w:val="center"/>
+        <w:rPr>
+          <w:sz w:val="24"/>
+          <w:szCs w:val="24"/>
+        </w:rPr>
+      </w:pPr>
+      <w:r>
+        <w:rPr>
+          <w:sz w:val="24"/>
+          <w:szCs w:val="24"/>
+        </w:rPr>
+        <w:t>Gemaakt door: Timothy Uittenbogaard</w:t>
+      </w:r>
+      <w:r>
+        <w:rPr>
+          <w:sz w:val="24"/>
+          <w:szCs w:val="24"/>
+        </w:rPr>
+        <w:t xml:space="preserve"> &amp; Joram Baak</w:t>
+      </w:r>
+    </w:p>
+    <w:p>
+      <w:pPr>
+        <w:jc w:val="center"/>
+        <w:rPr>
+          <w:sz w:val="24"/>
+          <w:szCs w:val="24"/>
+        </w:rPr>
+      </w:pPr>
+      <w:r>
+        <w:rPr>
+          <w:sz w:val="24"/>
+          <w:szCs w:val="24"/>
+        </w:rPr>
+        <w:t>Klas: LO6E_AMO2</w:t>
+      </w:r>
+    </w:p>
+    <w:p>
+      <w:pPr>
+        <w:jc w:val="center"/>
+        <w:rPr>
+          <w:sz w:val="24"/>
+          <w:szCs w:val="24"/>
+        </w:rPr>
+      </w:pPr>
+      <w:r>
+        <w:rPr>
+          <w:sz w:val="24"/>
+          <w:szCs w:val="24"/>
+        </w:rPr>
+        <w:t>Leerjaar: 3</w:t>
+      </w:r>
+    </w:p>
+    <w:p>
+      <w:pPr>
+        <w:jc w:val="center"/>
+        <w:rPr>
+          <w:sz w:val="24"/>
+          <w:szCs w:val="24"/>
+        </w:rPr>
+      </w:pPr>
+    </w:p>
+    <w:p/>
+    <w:p/>
+    <w:p/>
+    <w:p/>
+    <w:p/>
+    <w:p/>
+    <w:p/>
+    <w:p/>
+    <w:p/>
+    <w:p/>
+    <w:p/>
+    <w:p/>
+    <w:sdt>
+      <w:sdtPr>
+        <w:rPr>
+          <w:rFonts w:asciiTheme="minorHAnsi" w:eastAsiaTheme="minorHAnsi" w:hAnsiTheme="minorHAnsi" w:cstheme="minorBidi"/>
+          <w:color w:val="auto"/>
+          <w:sz w:val="22"/>
+          <w:szCs w:val="22"/>
+          <w:lang w:eastAsia="en-US"/>
+        </w:rPr>
+        <w:id w:val="-749503699"/>
+        <w:docPartObj>
+          <w:docPartGallery w:val="Table of Contents"/>
+          <w:docPartUnique/>
+        </w:docPartObj>
+      </w:sdtPr>
+      <w:sdtContent>
+        <w:p>
+          <w:pPr>
+            <w:pStyle w:val="Kopvaninhoudsopgave"/>
+          </w:pPr>
+          <w:r>
+            <w:t>Inhoud</w:t>
+          </w:r>
+        </w:p>
+        <w:p>
+          <w:pPr>
+            <w:pStyle w:val="Inhopg1"/>
+            <w:tabs>
+              <w:tab w:val="right" w:leader="dot" w:pos="9062"/>
+            </w:tabs>
+            <w:rPr>
+              <w:rFonts w:eastAsiaTheme="minorEastAsia"/>
+              <w:noProof/>
+              <w:lang w:eastAsia="nl-NL"/>
+            </w:rPr>
+          </w:pPr>
+          <w:r>
+            <w:fldChar w:fldCharType="begin"/>
+          </w:r>
+          <w:r>
+            <w:instrText xml:space="preserve"> TOC \o "1-3" \h \z \u </w:instrText>
+          </w:r>
+          <w:r>
+            <w:fldChar w:fldCharType="separate"/>
+          </w:r>
+          <w:hyperlink w:anchor="_Toc529459048" w:history="1">
+            <w:r>
+              <w:rPr>
+                <w:rStyle w:val="Hyperlink"/>
+                <w:noProof/>
+              </w:rPr>
+              <w:t>Inleiding</w:t>
+            </w:r>
+            <w:r>
+              <w:rPr>
+                <w:noProof/>
+                <w:webHidden/>
+              </w:rPr>
+              <w:tab/>
+            </w:r>
+            <w:r>
+              <w:rPr>
+                <w:noProof/>
+                <w:webHidden/>
+              </w:rPr>
+              <w:fldChar w:fldCharType="begin"/>
+            </w:r>
+            <w:r>
+              <w:rPr>
+                <w:noProof/>
+                <w:webHidden/>
+              </w:rPr>
+              <w:instrText xml:space="preserve"> PAGEREF _Toc529459048 \h </w:instrText>
+            </w:r>
+            <w:r>
+              <w:rPr>
+                <w:noProof/>
+                <w:webHidden/>
+              </w:rPr>
+            </w:r>
+            <w:r>
+              <w:rPr>
+                <w:noProof/>
+                <w:webHidden/>
+              </w:rPr>
+              <w:fldChar w:fldCharType="separate"/>
+            </w:r>
+            <w:r>
+              <w:rPr>
+                <w:noProof/>
+                <w:webHidden/>
+              </w:rPr>
+              <w:t>3</w:t>
+            </w:r>
+            <w:r>
+              <w:rPr>
+                <w:noProof/>
+                <w:webHidden/>
+              </w:rPr>
+              <w:fldChar w:fldCharType="end"/>
+            </w:r>
+          </w:hyperlink>
+        </w:p>
+        <w:p>
+          <w:pPr>
+            <w:pStyle w:val="Inhopg1"/>
+            <w:tabs>
+              <w:tab w:val="right" w:leader="dot" w:pos="9062"/>
+            </w:tabs>
+            <w:rPr>
+              <w:rFonts w:eastAsiaTheme="minorEastAsia"/>
+              <w:noProof/>
+              <w:lang w:eastAsia="nl-NL"/>
+            </w:rPr>
+          </w:pPr>
+          <w:hyperlink w:anchor="_Toc529459049" w:history="1">
+            <w:r>
+              <w:rPr>
+                <w:rStyle w:val="Hyperlink"/>
+                <w:noProof/>
+              </w:rPr>
+              <w:t>Functionaliteiten</w:t>
+            </w:r>
+            <w:r>
+              <w:rPr>
+                <w:noProof/>
+                <w:webHidden/>
+              </w:rPr>
+              <w:tab/>
+            </w:r>
+            <w:r>
+              <w:rPr>
+                <w:noProof/>
+                <w:webHidden/>
+              </w:rPr>
+              <w:fldChar w:fldCharType="begin"/>
+            </w:r>
+            <w:r>
+              <w:rPr>
+                <w:noProof/>
+                <w:webHidden/>
+              </w:rPr>
+              <w:instrText xml:space="preserve"> PAGEREF _Toc529459049 \h </w:instrText>
+            </w:r>
+            <w:r>
+              <w:rPr>
+                <w:noProof/>
+                <w:webHidden/>
+              </w:rPr>
+            </w:r>
+            <w:r>
+              <w:rPr>
+                <w:noProof/>
+                <w:webHidden/>
+              </w:rPr>
+              <w:fldChar w:fldCharType="separate"/>
+            </w:r>
+            <w:r>
+              <w:rPr>
+                <w:noProof/>
+                <w:webHidden/>
+              </w:rPr>
+              <w:t>3</w:t>
+            </w:r>
+            <w:r>
+              <w:rPr>
+                <w:noProof/>
+                <w:webHidden/>
+              </w:rPr>
+              <w:fldChar w:fldCharType="end"/>
+            </w:r>
+          </w:hyperlink>
+        </w:p>
+        <w:p>
+          <w:pPr>
+            <w:pStyle w:val="Inhopg2"/>
+            <w:tabs>
+              <w:tab w:val="right" w:leader="dot" w:pos="9062"/>
+            </w:tabs>
+            <w:rPr>
+              <w:rFonts w:eastAsiaTheme="minorEastAsia"/>
+              <w:noProof/>
+              <w:lang w:eastAsia="nl-NL"/>
+            </w:rPr>
+          </w:pPr>
+          <w:hyperlink w:anchor="_Toc529459050" w:history="1">
+            <w:r>
+              <w:rPr>
+                <w:rStyle w:val="Hyperlink"/>
+                <w:noProof/>
+              </w:rPr>
+              <w:t>Use Case Diagram</w:t>
+            </w:r>
+            <w:r>
+              <w:rPr>
+                <w:noProof/>
+                <w:webHidden/>
+              </w:rPr>
+              <w:tab/>
+            </w:r>
+            <w:r>
+              <w:rPr>
+                <w:noProof/>
+                <w:webHidden/>
+              </w:rPr>
+              <w:fldChar w:fldCharType="begin"/>
+            </w:r>
+            <w:r>
+              <w:rPr>
+                <w:noProof/>
+                <w:webHidden/>
+              </w:rPr>
+              <w:instrText xml:space="preserve"> PAGEREF _Toc529459050 \h </w:instrText>
+            </w:r>
+            <w:r>
+              <w:rPr>
+                <w:noProof/>
+                <w:webHidden/>
+              </w:rPr>
+            </w:r>
+            <w:r>
+              <w:rPr>
+                <w:noProof/>
+                <w:webHidden/>
+              </w:rPr>
+              <w:fldChar w:fldCharType="separate"/>
+            </w:r>
+            <w:r>
+              <w:rPr>
+                <w:noProof/>
+                <w:webHidden/>
+              </w:rPr>
+              <w:t>3</w:t>
+            </w:r>
+            <w:r>
+              <w:rPr>
+                <w:noProof/>
+                <w:webHidden/>
+              </w:rPr>
+              <w:fldChar w:fldCharType="end"/>
+            </w:r>
+          </w:hyperlink>
+        </w:p>
+        <w:p>
+          <w:pPr>
+            <w:pStyle w:val="Inhopg2"/>
+            <w:tabs>
+              <w:tab w:val="right" w:leader="dot" w:pos="9062"/>
+            </w:tabs>
+            <w:rPr>
+              <w:rFonts w:eastAsiaTheme="minorEastAsia"/>
+              <w:noProof/>
+              <w:lang w:eastAsia="nl-NL"/>
+            </w:rPr>
+          </w:pPr>
+          <w:hyperlink w:anchor="_Toc529459051" w:history="1">
+            <w:r>
+              <w:rPr>
+                <w:rStyle w:val="Hyperlink"/>
+                <w:noProof/>
+              </w:rPr>
+              <w:t>Use Case beschrijvingen</w:t>
+            </w:r>
+            <w:r>
+              <w:rPr>
+                <w:noProof/>
+                <w:webHidden/>
+              </w:rPr>
+              <w:tab/>
+            </w:r>
+            <w:r>
+              <w:rPr>
+                <w:noProof/>
+                <w:webHidden/>
+              </w:rPr>
+              <w:fldChar w:fldCharType="begin"/>
+            </w:r>
+            <w:r>
+              <w:rPr>
+                <w:noProof/>
+                <w:webHidden/>
+              </w:rPr>
+              <w:instrText xml:space="preserve"> PAGEREF _Toc529459051 \h </w:instrText>
+            </w:r>
+            <w:r>
+              <w:rPr>
+                <w:noProof/>
+                <w:webHidden/>
+              </w:rPr>
+            </w:r>
+            <w:r>
+              <w:rPr>
+                <w:noProof/>
+                <w:webHidden/>
+              </w:rPr>
+              <w:fldChar w:fldCharType="separate"/>
+            </w:r>
+            <w:r>
+              <w:rPr>
+                <w:noProof/>
+                <w:webHidden/>
+              </w:rPr>
+              <w:t>4</w:t>
+            </w:r>
+            <w:r>
+              <w:rPr>
+                <w:noProof/>
+                <w:webHidden/>
+              </w:rPr>
+              <w:fldChar w:fldCharType="end"/>
+            </w:r>
+          </w:hyperlink>
+        </w:p>
+        <w:p>
+          <w:pPr>
+            <w:pStyle w:val="Inhopg1"/>
+            <w:tabs>
+              <w:tab w:val="right" w:leader="dot" w:pos="9062"/>
+            </w:tabs>
+            <w:rPr>
+              <w:rFonts w:eastAsiaTheme="minorEastAsia"/>
+              <w:noProof/>
+              <w:lang w:eastAsia="nl-NL"/>
+            </w:rPr>
+          </w:pPr>
+          <w:hyperlink w:anchor="_Toc529459052" w:history="1">
+            <w:r>
+              <w:rPr>
+                <w:rStyle w:val="Hyperlink"/>
+                <w:noProof/>
+              </w:rPr>
+              <w:t>Basisschermlay-out</w:t>
+            </w:r>
+            <w:r>
+              <w:rPr>
+                <w:noProof/>
+                <w:webHidden/>
+              </w:rPr>
+              <w:tab/>
+            </w:r>
+            <w:r>
+              <w:rPr>
+                <w:noProof/>
+                <w:webHidden/>
+              </w:rPr>
+              <w:fldChar w:fldCharType="begin"/>
+            </w:r>
+            <w:r>
+              <w:rPr>
+                <w:noProof/>
+                <w:webHidden/>
+              </w:rPr>
+              <w:instrText xml:space="preserve"> PAGEREF _Toc529459052 \h </w:instrText>
+            </w:r>
+            <w:r>
+              <w:rPr>
+                <w:noProof/>
+                <w:webHidden/>
+              </w:rPr>
+            </w:r>
+            <w:r>
+              <w:rPr>
+                <w:noProof/>
+                <w:webHidden/>
+              </w:rPr>
+              <w:fldChar w:fldCharType="separate"/>
+            </w:r>
+            <w:r>
+              <w:rPr>
+                <w:noProof/>
+                <w:webHidden/>
+              </w:rPr>
+              <w:t>7</w:t>
+            </w:r>
+            <w:r>
+              <w:rPr>
+                <w:noProof/>
+                <w:webHidden/>
+              </w:rPr>
+              <w:fldChar w:fldCharType="end"/>
+            </w:r>
+          </w:hyperlink>
+        </w:p>
+        <w:p>
+          <w:pPr>
+            <w:pStyle w:val="Inhopg1"/>
+            <w:tabs>
+              <w:tab w:val="right" w:leader="dot" w:pos="9062"/>
+            </w:tabs>
+            <w:rPr>
+              <w:rFonts w:eastAsiaTheme="minorEastAsia"/>
+              <w:noProof/>
+              <w:lang w:eastAsia="nl-NL"/>
+            </w:rPr>
+          </w:pPr>
+          <w:hyperlink w:anchor="_Toc529459053" w:history="1">
+            <w:r>
+              <w:rPr>
+                <w:rStyle w:val="Hyperlink"/>
+                <w:noProof/>
+              </w:rPr>
+              <w:t>Uitvoerontwerp</w:t>
+            </w:r>
+            <w:r>
+              <w:rPr>
+                <w:noProof/>
+                <w:webHidden/>
+              </w:rPr>
+              <w:tab/>
+            </w:r>
+            <w:r>
+              <w:rPr>
+                <w:noProof/>
+                <w:webHidden/>
+              </w:rPr>
+              <w:fldChar w:fldCharType="begin"/>
+            </w:r>
+            <w:r>
+              <w:rPr>
+                <w:noProof/>
+                <w:webHidden/>
+              </w:rPr>
+              <w:instrText xml:space="preserve"> PAGEREF _Toc529459053 \h </w:instrText>
+            </w:r>
+            <w:r>
+              <w:rPr>
+                <w:noProof/>
+                <w:webHidden/>
+              </w:rPr>
+            </w:r>
+            <w:r>
+              <w:rPr>
+                <w:noProof/>
+                <w:webHidden/>
+              </w:rPr>
+              <w:fldChar w:fldCharType="separate"/>
+            </w:r>
+            <w:r>
+              <w:rPr>
+                <w:noProof/>
+                <w:webHidden/>
+              </w:rPr>
+              <w:t>7</w:t>
+            </w:r>
+            <w:r>
+              <w:rPr>
+                <w:noProof/>
+                <w:webHidden/>
+              </w:rPr>
+              <w:fldChar w:fldCharType="end"/>
+            </w:r>
+          </w:hyperlink>
+        </w:p>
+        <w:p>
+          <w:pPr>
+            <w:pStyle w:val="Inhopg1"/>
+            <w:tabs>
+              <w:tab w:val="right" w:leader="dot" w:pos="9062"/>
+            </w:tabs>
+            <w:rPr>
+              <w:rFonts w:eastAsiaTheme="minorEastAsia"/>
+              <w:noProof/>
+              <w:lang w:eastAsia="nl-NL"/>
+            </w:rPr>
+          </w:pPr>
+          <w:hyperlink w:anchor="_Toc529459054" w:history="1">
+            <w:r>
+              <w:rPr>
+                <w:rStyle w:val="Hyperlink"/>
+                <w:noProof/>
+              </w:rPr>
+              <w:t>Formulierontwerp</w:t>
+            </w:r>
+            <w:r>
+              <w:rPr>
+                <w:noProof/>
+                <w:webHidden/>
+              </w:rPr>
+              <w:tab/>
+            </w:r>
+            <w:r>
+              <w:rPr>
+                <w:noProof/>
+                <w:webHidden/>
+              </w:rPr>
+              <w:fldChar w:fldCharType="begin"/>
+            </w:r>
+            <w:r>
+              <w:rPr>
+                <w:noProof/>
+                <w:webHidden/>
+              </w:rPr>
+              <w:instrText xml:space="preserve"> PAGEREF _Toc529459054 \h </w:instrText>
+            </w:r>
+            <w:r>
+              <w:rPr>
+                <w:noProof/>
+                <w:webHidden/>
+              </w:rPr>
+            </w:r>
+            <w:r>
+              <w:rPr>
+                <w:noProof/>
+                <w:webHidden/>
+              </w:rPr>
+              <w:fldChar w:fldCharType="separate"/>
+            </w:r>
+            <w:r>
+              <w:rPr>
+                <w:noProof/>
+                <w:webHidden/>
+              </w:rPr>
+              <w:t>8</w:t>
+            </w:r>
+            <w:r>
+              <w:rPr>
+                <w:noProof/>
+                <w:webHidden/>
+              </w:rPr>
+              <w:fldChar w:fldCharType="end"/>
+            </w:r>
+          </w:hyperlink>
+        </w:p>
+        <w:p>
+          <w:pPr>
+            <w:pStyle w:val="Inhopg1"/>
+            <w:tabs>
+              <w:tab w:val="right" w:leader="dot" w:pos="9062"/>
+            </w:tabs>
+            <w:rPr>
+              <w:rFonts w:eastAsiaTheme="minorEastAsia"/>
+              <w:noProof/>
+              <w:lang w:eastAsia="nl-NL"/>
+            </w:rPr>
+          </w:pPr>
+          <w:hyperlink w:anchor="_Toc529459055" w:history="1">
+            <w:r>
+              <w:rPr>
+                <w:rStyle w:val="Hyperlink"/>
+                <w:noProof/>
+              </w:rPr>
+              <w:t>Navigatiestructuur</w:t>
+            </w:r>
+            <w:r>
+              <w:rPr>
+                <w:noProof/>
+                <w:webHidden/>
+              </w:rPr>
+              <w:tab/>
+            </w:r>
+            <w:r>
+              <w:rPr>
+                <w:noProof/>
+                <w:webHidden/>
+              </w:rPr>
+              <w:fldChar w:fldCharType="begin"/>
+            </w:r>
+            <w:r>
+              <w:rPr>
+                <w:noProof/>
+                <w:webHidden/>
+              </w:rPr>
+              <w:instrText xml:space="preserve"> PAGEREF _Toc529459055 \h </w:instrText>
+            </w:r>
+            <w:r>
+              <w:rPr>
+                <w:noProof/>
+                <w:webHidden/>
+              </w:rPr>
+            </w:r>
+            <w:r>
+              <w:rPr>
+                <w:noProof/>
+                <w:webHidden/>
+              </w:rPr>
+              <w:fldChar w:fldCharType="separate"/>
+            </w:r>
+            <w:r>
+              <w:rPr>
+                <w:noProof/>
+                <w:webHidden/>
+              </w:rPr>
+              <w:t>9</w:t>
+            </w:r>
+            <w:r>
+              <w:rPr>
+                <w:noProof/>
+                <w:webHidden/>
+              </w:rPr>
+              <w:fldChar w:fldCharType="end"/>
+            </w:r>
+          </w:hyperlink>
+        </w:p>
+        <w:p>
+          <w:pPr>
+            <w:pStyle w:val="Inhopg1"/>
+            <w:tabs>
+              <w:tab w:val="right" w:leader="dot" w:pos="9062"/>
+            </w:tabs>
+            <w:rPr>
+              <w:rFonts w:eastAsiaTheme="minorEastAsia"/>
+              <w:noProof/>
+              <w:lang w:eastAsia="nl-NL"/>
+            </w:rPr>
+          </w:pPr>
+          <w:hyperlink w:anchor="_Toc529459056" w:history="1">
+            <w:r>
+              <w:rPr>
+                <w:rStyle w:val="Hyperlink"/>
+                <w:noProof/>
+              </w:rPr>
+              <w:t>Gebruikersschermen</w:t>
+            </w:r>
+            <w:r>
+              <w:rPr>
+                <w:noProof/>
+                <w:webHidden/>
+              </w:rPr>
+              <w:tab/>
+            </w:r>
+            <w:r>
+              <w:rPr>
+                <w:noProof/>
+                <w:webHidden/>
+              </w:rPr>
+              <w:fldChar w:fldCharType="begin"/>
+            </w:r>
+            <w:r>
+              <w:rPr>
+                <w:noProof/>
+                <w:webHidden/>
+              </w:rPr>
+              <w:instrText xml:space="preserve"> PAGEREF _Toc529459056 \h </w:instrText>
+            </w:r>
+            <w:r>
+              <w:rPr>
+                <w:noProof/>
+                <w:webHidden/>
+              </w:rPr>
+            </w:r>
+            <w:r>
+              <w:rPr>
+                <w:noProof/>
+                <w:webHidden/>
+              </w:rPr>
+              <w:fldChar w:fldCharType="separate"/>
+            </w:r>
+            <w:r>
+              <w:rPr>
+                <w:noProof/>
+                <w:webHidden/>
+              </w:rPr>
+              <w:t>10</w:t>
+            </w:r>
+            <w:r>
+              <w:rPr>
+                <w:noProof/>
+                <w:webHidden/>
+              </w:rPr>
+              <w:fldChar w:fldCharType="end"/>
+            </w:r>
+          </w:hyperlink>
+        </w:p>
+        <w:p>
+          <w:pPr>
+            <w:rPr>
+              <w:b/>
+              <w:bCs/>
+            </w:rPr>
+          </w:pPr>
+          <w:r>
+            <w:rPr>
+              <w:b/>
+              <w:bCs/>
+            </w:rPr>
+            <w:fldChar w:fldCharType="end"/>
+          </w:r>
+        </w:p>
+      </w:sdtContent>
+    </w:sdt>
+    <w:p/>
+    <w:p/>
+    <w:p/>
+    <w:p/>
+    <w:p/>
+    <w:p/>
+    <w:p/>
+    <w:p/>
+    <w:p/>
+    <w:p/>
+    <w:p/>
+    <w:p/>
+    <w:p/>
+    <w:p/>
+    <w:p/>
+    <w:p/>
+    <w:p/>
+    <w:p>
+      <w:pPr>
+        <w:pStyle w:val="Kop1"/>
+      </w:pPr>
+      <w:r>
+        <w:lastRenderedPageBreak/>
+        <w:t>Eisen en wensen</w:t>
+      </w:r>
+    </w:p>
+    <w:p/>
+    <w:p>
+      <w:r>
+        <w:t>In de bijlage van dit project staan een paar specifieke technische eisen. De eisen luiden als volgt:</w:t>
+      </w:r>
+    </w:p>
+    <w:p/>
+    <w:p>
+      <w:r>
+        <w:t>1. Je bouwt de backend en SPA in tweetallen</w:t>
+      </w:r>
+    </w:p>
+    <w:p>
+      <w:r>
+        <w:t>2. Je gebruikt git voor de ontwikkeling van de applicatie.</w:t>
+      </w:r>
+    </w:p>
+    <w:p>
+      <w:r>
+        <w:t xml:space="preserve">3. De SPA moet </w:t>
+      </w:r>
+      <w:proofErr w:type="spellStart"/>
+      <w:r>
+        <w:t>responsive</w:t>
+      </w:r>
+      <w:proofErr w:type="spellEnd"/>
+      <w:r>
+        <w:t xml:space="preserve"> zijn.</w:t>
+      </w:r>
+    </w:p>
+    <w:p>
+      <w:r>
+        <w:t xml:space="preserve">4. De backend moet gemaakt worden met PHP en </w:t>
+      </w:r>
+      <w:proofErr w:type="spellStart"/>
+      <w:r>
+        <w:t>MySQL</w:t>
+      </w:r>
+      <w:proofErr w:type="spellEnd"/>
+      <w:r>
+        <w:t>.</w:t>
+      </w:r>
+    </w:p>
+    <w:p>
+      <w:r>
+        <w:t>5. De backend moet beveiligd worden met gebruikersnaam en wachtwoord.</w:t>
+      </w:r>
+    </w:p>
+    <w:p>
+      <w:r>
+        <w:t xml:space="preserve">6. De SPA moet gemaakt worden in </w:t>
+      </w:r>
+      <w:proofErr w:type="spellStart"/>
+      <w:r>
+        <w:t>Angular</w:t>
+      </w:r>
+      <w:proofErr w:type="spellEnd"/>
+      <w:r>
+        <w:t>.</w:t>
+      </w:r>
+    </w:p>
+    <w:p>
+      <w:r>
+        <w:t>7. Je mag alleen een fonts van Google gebruiken en iconen van material.io</w:t>
+      </w:r>
+    </w:p>
+    <w:p/>
+    <w:p>
+      <w:pPr>
+        <w:pStyle w:val="Kop2"/>
+      </w:pPr>
+    </w:p>
+    <w:p>
+      <w:pPr>
+        <w:pStyle w:val="Kop2"/>
+      </w:pPr>
+      <w:r>
+        <w:t>Vragenlijst</w:t>
+      </w:r>
+    </w:p>
+    <w:p/>
+    <w:p>
+      <w:r>
+        <w:t>Dit zijn de vragen die wij als ontwikkelaar aan de klant gesteld hebben, onderaan staat het antwoord wat de klant gegeven heeft.</w:t>
+      </w:r>
+    </w:p>
+    <w:p>
       <w:bookmarkStart w:id="0" w:name="_GoBack"/>
       <w:bookmarkEnd w:id="0"/>
     </w:p>
+    <w:p>
+      <w:pPr>
+        <w:rPr>
+          <w:b/>
+        </w:rPr>
+      </w:pPr>
+      <w:r>
+        <w:rPr>
+          <w:b/>
+        </w:rPr>
+        <w:t>Wie kan binnen de applicatie wijzigingen toebrengen?</w:t>
+      </w:r>
+    </w:p>
+    <w:p>
+      <w:r>
+        <w:t xml:space="preserve">Opleveren met 1 account die niet kan inloggen (Er is geen inlog) maar er moeten meerdere </w:t>
+      </w:r>
+      <w:proofErr w:type="spellStart"/>
+      <w:r>
+        <w:t>admins</w:t>
+      </w:r>
+      <w:proofErr w:type="spellEnd"/>
+      <w:r>
+        <w:t xml:space="preserve"> kunnen zijn.</w:t>
+      </w:r>
+    </w:p>
+    <w:p/>
+    <w:p>
+      <w:pPr>
+        <w:rPr>
+          <w:b/>
+        </w:rPr>
+      </w:pPr>
+      <w:r>
+        <w:rPr>
+          <w:b/>
+        </w:rPr>
+        <w:t>Welke gegevens van het volgsysteem moeten samenwerken met onze applicatie? Dus: welke informatie wordt verwerkt binnen de backend applicatie.</w:t>
+      </w:r>
+    </w:p>
+    <w:p>
+      <w:r>
+        <w:t>Coaches van de selecties.</w:t>
+      </w:r>
+    </w:p>
+    <w:p>
+      <w:r>
+        <w:t>Voor de 1</w:t>
+      </w:r>
+      <w:r>
+        <w:rPr>
+          <w:vertAlign w:val="superscript"/>
+        </w:rPr>
+        <w:t>e</w:t>
+      </w:r>
+      <w:r>
+        <w:t xml:space="preserve"> en 2</w:t>
+      </w:r>
+      <w:r>
+        <w:rPr>
+          <w:vertAlign w:val="superscript"/>
+        </w:rPr>
+        <w:t>e</w:t>
+      </w:r>
+      <w:r>
+        <w:t xml:space="preserve"> selecties en die hebben 40 spelers en uiteindelijk voor A en B dus er komen meerdere selecties. De coach bepaalt wie van de 40 spelers geselecteerd zijn voor de wedstrijd.</w:t>
+      </w:r>
+    </w:p>
+    <w:p/>
+    <w:p/>
+    <w:p>
+      <w:pPr>
+        <w:rPr>
+          <w:b/>
+        </w:rPr>
+      </w:pPr>
+      <w:r>
+        <w:rPr>
+          <w:b/>
+        </w:rPr>
+        <w:t>Welke wedstrijdgegevens worden opgeslagen?</w:t>
+      </w:r>
+    </w:p>
+    <w:p>
+      <w:r>
+        <w:t xml:space="preserve">Na de wedstrijd wordt er niks meer opgeslagen, er wordt ook niet ingelogd op de </w:t>
+      </w:r>
+      <w:proofErr w:type="spellStart"/>
+      <w:r>
+        <w:t>angular</w:t>
+      </w:r>
+      <w:proofErr w:type="spellEnd"/>
+      <w:r>
+        <w:t xml:space="preserve"> app. Dus het enige wat hiermee bereikt moet worden is dat weet wie tegen wie moet spelen. Daarna wordt het gelinkt met het echte backend systeem. </w:t>
+      </w:r>
+    </w:p>
+    <w:p/>
+    <w:p>
+      <w:pPr>
+        <w:rPr>
+          <w:b/>
+        </w:rPr>
+      </w:pPr>
+      <w:r>
+        <w:rPr>
+          <w:b/>
+        </w:rPr>
+        <w:lastRenderedPageBreak/>
+        <w:t xml:space="preserve">Welke spelersgegevens worden opgeslagen? </w:t>
+      </w:r>
+    </w:p>
+    <w:p>
+      <w:r>
+        <w:t xml:space="preserve">Zijn er in de toekomst nog plannen om door te bouwen op deze applicatie met andere functionaliteiten? </w:t>
+      </w:r>
+    </w:p>
+    <w:p/>
+    <w:p>
+      <w:pPr>
+        <w:rPr>
+          <w:b/>
+        </w:rPr>
+      </w:pPr>
+      <w:r>
+        <w:rPr>
+          <w:b/>
+        </w:rPr>
+        <w:t xml:space="preserve">Kan iedereen de applicatie bezoeken of moet je account hebben? </w:t>
+      </w:r>
+    </w:p>
+    <w:p>
+      <w:r>
+        <w:t>Iedereen kan de wedstrijdvolgsysteem bekijken om zo ook de selectie te bekijken. Het zou namelijk kunnen dat de selectie, of opstelling nog niet bekend is maar het kan wel bezocht worden.</w:t>
+      </w:r>
+    </w:p>
+    <w:p/>
+    <w:p>
+      <w:pPr>
+        <w:tabs>
+          <w:tab w:val="right" w:pos="9072"/>
+        </w:tabs>
+        <w:rPr>
+          <w:b/>
+        </w:rPr>
+      </w:pPr>
+      <w:r>
+        <w:rPr>
+          <w:b/>
+        </w:rPr>
+        <w:t>Welke selecties doen mee? Iedere selectie of is deze applicatie bedoeld voor de hogere selecties?</w:t>
+      </w:r>
+      <w:r>
+        <w:rPr>
+          <w:b/>
+        </w:rPr>
+        <w:tab/>
+      </w:r>
+    </w:p>
+    <w:p>
+      <w:r>
+        <w:t xml:space="preserve">Als er een speler toegevoegd wordt moet je opschrijven welke selectie de speler zit en </w:t>
+      </w:r>
+    </w:p>
+    <w:p>
+      <w:pPr>
+        <w:tabs>
+          <w:tab w:val="right" w:pos="9072"/>
+        </w:tabs>
+      </w:pPr>
+    </w:p>
+    <w:p>
+      <w:pPr>
+        <w:rPr>
+          <w:b/>
+        </w:rPr>
+      </w:pPr>
+      <w:r>
+        <w:rPr>
+          <w:b/>
+        </w:rPr>
+        <w:t>Hoeveel mensen kunnen in een selectie opgenomen worden?</w:t>
+      </w:r>
+    </w:p>
+    <w:p>
+      <w:r>
+        <w:t>Voor de 1</w:t>
+      </w:r>
+      <w:r>
+        <w:rPr>
+          <w:vertAlign w:val="superscript"/>
+        </w:rPr>
+        <w:t>e</w:t>
+      </w:r>
+      <w:r>
+        <w:t xml:space="preserve"> en 2</w:t>
+      </w:r>
+      <w:r>
+        <w:rPr>
+          <w:vertAlign w:val="superscript"/>
+        </w:rPr>
+        <w:t>e</w:t>
+      </w:r>
+      <w:r>
+        <w:t xml:space="preserve"> selecties en die hebben 40 spelers en uiteindelijk voor A en B dus er komen meerdere selecties. De coach bepaalt wie van de 40 spelers geselecteerd zijn voor de wedstrijd.</w:t>
+      </w:r>
+    </w:p>
+    <w:p/>
+    <w:p>
+      <w:r>
+        <w:t>Er worden 20 mensen per selectie meegenomen worden maar dat kunnen er meer of minder zijn.</w:t>
+      </w:r>
+    </w:p>
+    <w:p/>
+    <w:p>
+      <w:pPr>
+        <w:rPr>
+          <w:b/>
+        </w:rPr>
+      </w:pPr>
+      <w:r>
+        <w:rPr>
+          <w:b/>
+        </w:rPr>
+        <w:t xml:space="preserve">Hoeveel selecties gaan er komen? </w:t>
+      </w:r>
+    </w:p>
+    <w:p>
+      <w:r>
+        <w:t>er komen 3 selecties, de 1</w:t>
+      </w:r>
+      <w:r>
+        <w:rPr>
+          <w:vertAlign w:val="superscript"/>
+        </w:rPr>
+        <w:t>e</w:t>
+      </w:r>
+      <w:r>
+        <w:t xml:space="preserve"> A en B.</w:t>
+      </w:r>
+    </w:p>
+    <w:p/>
+    <w:p>
+      <w:pPr>
+        <w:rPr>
+          <w:b/>
+        </w:rPr>
+      </w:pPr>
+      <w:r>
+        <w:rPr>
+          <w:b/>
+        </w:rPr>
+        <w:t>Welke rechten krijgen de staf?</w:t>
+      </w:r>
+    </w:p>
+    <w:p>
+      <w:r>
+        <w:t>Iedereen die de applicatie bekijkt krijgt dezelfde rechten in de backend die wij ontwikkelen.</w:t>
+      </w:r>
+    </w:p>
+    <w:p/>
+    <w:p>
+      <w:pPr>
+        <w:rPr>
+          <w:b/>
+        </w:rPr>
+      </w:pPr>
+      <w:r>
+        <w:rPr>
+          <w:b/>
+        </w:rPr>
+        <w:t xml:space="preserve">Kan een </w:t>
+      </w:r>
+      <w:proofErr w:type="spellStart"/>
+      <w:r>
+        <w:rPr>
+          <w:b/>
+        </w:rPr>
+        <w:t>admin</w:t>
+      </w:r>
+      <w:proofErr w:type="spellEnd"/>
+      <w:r>
+        <w:rPr>
+          <w:b/>
+        </w:rPr>
+        <w:t xml:space="preserve"> spelers en teams toevoegen en verwijderen?</w:t>
+      </w:r>
+    </w:p>
+    <w:p>
+      <w:r>
+        <w:t xml:space="preserve">Alleen de </w:t>
+      </w:r>
+      <w:proofErr w:type="spellStart"/>
+      <w:r>
+        <w:t>admin</w:t>
+      </w:r>
+      <w:proofErr w:type="spellEnd"/>
+      <w:r>
+        <w:t xml:space="preserve"> krijgt rechten.</w:t>
+      </w:r>
+    </w:p>
+    <w:p/>
+    <w:p>
+      <w:pPr>
+        <w:rPr>
+          <w:b/>
+        </w:rPr>
+      </w:pPr>
+      <w:r>
+        <w:rPr>
+          <w:b/>
+        </w:rPr>
+        <w:t xml:space="preserve">Mag de </w:t>
+      </w:r>
+      <w:proofErr w:type="spellStart"/>
+      <w:r>
+        <w:rPr>
+          <w:b/>
+        </w:rPr>
+        <w:t>admin</w:t>
+      </w:r>
+      <w:proofErr w:type="spellEnd"/>
+      <w:r>
+        <w:rPr>
+          <w:b/>
+        </w:rPr>
+        <w:t xml:space="preserve"> ook wedstrijdgegevens aanpassen</w:t>
+      </w:r>
+    </w:p>
+    <w:p>
+      <w:r>
+        <w:t xml:space="preserve">De </w:t>
+      </w:r>
+      <w:proofErr w:type="spellStart"/>
+      <w:r>
+        <w:t>admin</w:t>
+      </w:r>
+      <w:proofErr w:type="spellEnd"/>
+      <w:r>
+        <w:t xml:space="preserve"> is de enige persoon die het aan kan passen. </w:t>
+      </w:r>
+    </w:p>
+    <w:p/>
+    <w:p>
+      <w:pPr>
+        <w:rPr>
+          <w:b/>
+        </w:rPr>
+      </w:pPr>
+      <w:r>
+        <w:rPr>
+          <w:b/>
+        </w:rPr>
+        <w:t>Worden wedstrijdgegevens ook opgeslagen of worden ze verwijderd als een wedstrijd voorbij is.</w:t>
+      </w:r>
+    </w:p>
+    <w:p>
+      <w:r>
+        <w:t>Na het einde van het seizoen worden de selecties wel opgeslagen alleen wordt er niks mee gedaan. Dus ook opschrijven welke selectie speelt om het makkelijk op te zoeken.</w:t>
+      </w:r>
+    </w:p>
+    <w:p/>
+    <w:p>
+      <w:pPr>
+        <w:rPr>
+          <w:b/>
+        </w:rPr>
+      </w:pPr>
+      <w:r>
+        <w:rPr>
+          <w:b/>
+        </w:rPr>
+        <w:lastRenderedPageBreak/>
+        <w:t>Wat is de opleverdatum?</w:t>
+      </w:r>
+    </w:p>
+    <w:p>
+      <w:r>
+        <w:t>In de week van 21 januari zullen wij het aan de klant laten zien.</w:t>
+      </w:r>
+    </w:p>
+    <w:p/>
+    <w:p/>
     <w:sectPr>
       <w:pgSz w:w="11906" w:h="16838"/>
       <w:pgMar w:top="1417" w:right="1417" w:bottom="1417" w:left="1417" w:header="708" w:footer="708" w:gutter="0"/>
@@ -555,7 +1740,53 @@
   <w:style w:type="paragraph" w:default="1" w:styleId="Standaard">
     <w:name w:val="Normal"/>
     <w:qFormat/>
-    <w:rsid w:val="00126147"/>
+    <w:rsid w:val="00953A6C"/>
+    <w:pPr>
+      <w:spacing w:line="256" w:lineRule="auto"/>
+    </w:pPr>
+  </w:style>
+  <w:style w:type="paragraph" w:styleId="Kop1">
+    <w:name w:val="heading 1"/>
+    <w:basedOn w:val="Standaard"/>
+    <w:next w:val="Standaard"/>
+    <w:link w:val="Kop1Char"/>
+    <w:uiPriority w:val="9"/>
+    <w:qFormat/>
+    <w:rsid w:val="00953A6C"/>
+    <w:pPr>
+      <w:keepNext/>
+      <w:keepLines/>
+      <w:spacing w:before="240" w:after="0"/>
+      <w:outlineLvl w:val="0"/>
+    </w:pPr>
+    <w:rPr>
+      <w:rFonts w:asciiTheme="majorHAnsi" w:eastAsiaTheme="majorEastAsia" w:hAnsiTheme="majorHAnsi" w:cstheme="majorBidi"/>
+      <w:color w:val="2F5496" w:themeColor="accent1" w:themeShade="BF"/>
+      <w:sz w:val="32"/>
+      <w:szCs w:val="32"/>
+    </w:rPr>
+  </w:style>
+  <w:style w:type="paragraph" w:styleId="Kop2">
+    <w:name w:val="heading 2"/>
+    <w:basedOn w:val="Standaard"/>
+    <w:next w:val="Standaard"/>
+    <w:link w:val="Kop2Char"/>
+    <w:uiPriority w:val="9"/>
+    <w:unhideWhenUsed/>
+    <w:qFormat/>
+    <w:rsid w:val="00953A6C"/>
+    <w:pPr>
+      <w:keepNext/>
+      <w:keepLines/>
+      <w:spacing w:before="40" w:after="0"/>
+      <w:outlineLvl w:val="1"/>
+    </w:pPr>
+    <w:rPr>
+      <w:rFonts w:asciiTheme="majorHAnsi" w:eastAsiaTheme="majorEastAsia" w:hAnsiTheme="majorHAnsi" w:cstheme="majorBidi"/>
+      <w:color w:val="2F5496" w:themeColor="accent1" w:themeShade="BF"/>
+      <w:sz w:val="26"/>
+      <w:szCs w:val="26"/>
+    </w:rPr>
   </w:style>
   <w:style w:type="character" w:default="1" w:styleId="Standaardalinea-lettertype">
     <w:name w:val="Default Paragraph Font"/>
@@ -584,69 +1815,82 @@
     <w:semiHidden/>
     <w:unhideWhenUsed/>
   </w:style>
-  <w:style w:type="paragraph" w:styleId="Titel">
-    <w:name w:val="Title"/>
+  <w:style w:type="character" w:styleId="Hyperlink">
+    <w:name w:val="Hyperlink"/>
+    <w:basedOn w:val="Standaardalinea-lettertype"/>
+    <w:uiPriority w:val="99"/>
+    <w:unhideWhenUsed/>
+    <w:rsid w:val="00953A6C"/>
+    <w:rPr>
+      <w:color w:val="0563C1" w:themeColor="hyperlink"/>
+      <w:u w:val="single"/>
+    </w:rPr>
+  </w:style>
+  <w:style w:type="paragraph" w:styleId="Inhopg1">
+    <w:name w:val="toc 1"/>
     <w:basedOn w:val="Standaard"/>
     <w:next w:val="Standaard"/>
-    <w:link w:val="TitelChar"/>
-    <w:uiPriority w:val="10"/>
+    <w:autoRedefine/>
+    <w:uiPriority w:val="39"/>
+    <w:unhideWhenUsed/>
+    <w:rsid w:val="00953A6C"/>
+    <w:pPr>
+      <w:spacing w:after="100"/>
+    </w:pPr>
+  </w:style>
+  <w:style w:type="character" w:customStyle="1" w:styleId="Kop1Char">
+    <w:name w:val="Kop 1 Char"/>
+    <w:basedOn w:val="Standaardalinea-lettertype"/>
+    <w:link w:val="Kop1"/>
+    <w:uiPriority w:val="9"/>
+    <w:rsid w:val="00953A6C"/>
+    <w:rPr>
+      <w:rFonts w:asciiTheme="majorHAnsi" w:eastAsiaTheme="majorEastAsia" w:hAnsiTheme="majorHAnsi" w:cstheme="majorBidi"/>
+      <w:color w:val="2F5496" w:themeColor="accent1" w:themeShade="BF"/>
+      <w:sz w:val="32"/>
+      <w:szCs w:val="32"/>
+    </w:rPr>
+  </w:style>
+  <w:style w:type="paragraph" w:styleId="Kopvaninhoudsopgave">
+    <w:name w:val="TOC Heading"/>
+    <w:basedOn w:val="Kop1"/>
+    <w:next w:val="Standaard"/>
+    <w:uiPriority w:val="39"/>
+    <w:semiHidden/>
+    <w:unhideWhenUsed/>
     <w:qFormat/>
-    <w:rsid w:val="00126147"/>
+    <w:rsid w:val="00953A6C"/>
     <w:pPr>
-      <w:spacing w:after="0" w:line="240" w:lineRule="auto"/>
-      <w:contextualSpacing/>
+      <w:outlineLvl w:val="9"/>
     </w:pPr>
     <w:rPr>
-      <w:rFonts w:asciiTheme="majorHAnsi" w:eastAsiaTheme="majorEastAsia" w:hAnsiTheme="majorHAnsi" w:cstheme="majorBidi"/>
-      <w:spacing w:val="-10"/>
-      <w:kern w:val="28"/>
-      <w:sz w:val="56"/>
-      <w:szCs w:val="56"/>
+      <w:lang w:eastAsia="nl-NL"/>
     </w:rPr>
   </w:style>
-  <w:style w:type="character" w:customStyle="1" w:styleId="TitelChar">
-    <w:name w:val="Titel Char"/>
+  <w:style w:type="paragraph" w:styleId="Inhopg2">
+    <w:name w:val="toc 2"/>
+    <w:basedOn w:val="Standaard"/>
+    <w:next w:val="Standaard"/>
+    <w:autoRedefine/>
+    <w:uiPriority w:val="39"/>
+    <w:unhideWhenUsed/>
+    <w:rsid w:val="00953A6C"/>
+    <w:pPr>
+      <w:spacing w:after="100"/>
+      <w:ind w:left="220"/>
+    </w:pPr>
+  </w:style>
+  <w:style w:type="character" w:customStyle="1" w:styleId="Kop2Char">
+    <w:name w:val="Kop 2 Char"/>
     <w:basedOn w:val="Standaardalinea-lettertype"/>
-    <w:link w:val="Titel"/>
-    <w:uiPriority w:val="10"/>
-    <w:rsid w:val="00126147"/>
+    <w:link w:val="Kop2"/>
+    <w:uiPriority w:val="9"/>
+    <w:rsid w:val="00953A6C"/>
     <w:rPr>
       <w:rFonts w:asciiTheme="majorHAnsi" w:eastAsiaTheme="majorEastAsia" w:hAnsiTheme="majorHAnsi" w:cstheme="majorBidi"/>
-      <w:spacing w:val="-10"/>
-      <w:kern w:val="28"/>
-      <w:sz w:val="56"/>
-      <w:szCs w:val="56"/>
-    </w:rPr>
-  </w:style>
-  <w:style w:type="paragraph" w:styleId="Ondertitel">
-    <w:name w:val="Subtitle"/>
-    <w:basedOn w:val="Standaard"/>
-    <w:next w:val="Standaard"/>
-    <w:link w:val="OndertitelChar"/>
-    <w:uiPriority w:val="11"/>
-    <w:qFormat/>
-    <w:rsid w:val="00126147"/>
-    <w:pPr>
-      <w:numPr>
-        <w:ilvl w:val="1"/>
-      </w:numPr>
-    </w:pPr>
-    <w:rPr>
-      <w:rFonts w:eastAsiaTheme="minorEastAsia"/>
-      <w:color w:val="5A5A5A" w:themeColor="text1" w:themeTint="A5"/>
-      <w:spacing w:val="15"/>
-    </w:rPr>
-  </w:style>
-  <w:style w:type="character" w:customStyle="1" w:styleId="OndertitelChar">
-    <w:name w:val="Ondertitel Char"/>
-    <w:basedOn w:val="Standaardalinea-lettertype"/>
-    <w:link w:val="Ondertitel"/>
-    <w:uiPriority w:val="11"/>
-    <w:rsid w:val="00126147"/>
-    <w:rPr>
-      <w:rFonts w:eastAsiaTheme="minorEastAsia"/>
-      <w:color w:val="5A5A5A" w:themeColor="text1" w:themeTint="A5"/>
-      <w:spacing w:val="15"/>
+      <w:color w:val="2F5496" w:themeColor="accent1" w:themeShade="BF"/>
+      <w:sz w:val="26"/>
+      <w:szCs w:val="26"/>
     </w:rPr>
   </w:style>
 </w:styles>

--- a/Programma van eisen en wensen.docx
+++ b/Programma van eisen en wensen.docx
@@ -24,6 +24,9 @@
     <w:p/>
     <w:p>
       <w:r>
+        <w:rPr>
+          <w:noProof/>
+        </w:rPr>
         <w:drawing>
           <wp:inline distT="0" distB="0" distL="0" distR="0" wp14:anchorId="0F6DD61B" wp14:editId="2204BA1C">
             <wp:extent cx="5760720" cy="2880360"/>
@@ -170,6 +173,7 @@
           <w:docPartUnique/>
         </w:docPartObj>
       </w:sdtPr>
+      <w:sdtEndPr/>
       <w:sdtContent>
         <w:p>
           <w:pPr>
@@ -200,13 +204,13 @@
           <w:r>
             <w:fldChar w:fldCharType="separate"/>
           </w:r>
-          <w:hyperlink w:anchor="_Toc529459048" w:history="1">
+          <w:hyperlink w:anchor="_Toc531257426" w:history="1">
             <w:r>
               <w:rPr>
                 <w:rStyle w:val="Hyperlink"/>
                 <w:noProof/>
               </w:rPr>
-              <w:t>Inleiding</w:t>
+              <w:t>Eisen en wensen</w:t>
             </w:r>
             <w:r>
               <w:rPr>
@@ -227,7 +231,77 @@
                 <w:noProof/>
                 <w:webHidden/>
               </w:rPr>
-              <w:instrText xml:space="preserve"> PAGEREF _Toc529459048 \h </w:instrText>
+              <w:instrText xml:space="preserve"> PAGEREF _Toc531257426 \h </w:instrText>
+            </w:r>
+            <w:r>
+              <w:rPr>
+                <w:noProof/>
+                <w:webHidden/>
+              </w:rPr>
+            </w:r>
+            <w:r>
+              <w:rPr>
+                <w:noProof/>
+                <w:webHidden/>
+              </w:rPr>
+              <w:fldChar w:fldCharType="separate"/>
+            </w:r>
+            <w:r>
+              <w:rPr>
+                <w:noProof/>
+                <w:webHidden/>
+              </w:rPr>
+              <w:t>2</w:t>
+            </w:r>
+            <w:r>
+              <w:rPr>
+                <w:noProof/>
+                <w:webHidden/>
+              </w:rPr>
+              <w:fldChar w:fldCharType="end"/>
+            </w:r>
+          </w:hyperlink>
+        </w:p>
+        <w:p>
+          <w:pPr>
+            <w:pStyle w:val="Inhopg2"/>
+            <w:tabs>
+              <w:tab w:val="right" w:leader="dot" w:pos="9062"/>
+            </w:tabs>
+            <w:rPr>
+              <w:rFonts w:eastAsiaTheme="minorEastAsia"/>
+              <w:noProof/>
+              <w:lang w:eastAsia="nl-NL"/>
+            </w:rPr>
+          </w:pPr>
+          <w:hyperlink w:anchor="_Toc531257427" w:history="1">
+            <w:r>
+              <w:rPr>
+                <w:rStyle w:val="Hyperlink"/>
+                <w:noProof/>
+              </w:rPr>
+              <w:t>Vragenlijst</w:t>
+            </w:r>
+            <w:r>
+              <w:rPr>
+                <w:noProof/>
+                <w:webHidden/>
+              </w:rPr>
+              <w:tab/>
+            </w:r>
+            <w:r>
+              <w:rPr>
+                <w:noProof/>
+                <w:webHidden/>
+              </w:rPr>
+              <w:fldChar w:fldCharType="begin"/>
+            </w:r>
+            <w:r>
+              <w:rPr>
+                <w:noProof/>
+                <w:webHidden/>
+              </w:rPr>
+              <w:instrText xml:space="preserve"> PAGEREF _Toc531257427 \h </w:instrText>
             </w:r>
             <w:r>
               <w:rPr>
@@ -270,13 +344,13 @@
               <w:lang w:eastAsia="nl-NL"/>
             </w:rPr>
           </w:pPr>
-          <w:hyperlink w:anchor="_Toc529459049" w:history="1">
+          <w:hyperlink w:anchor="_Toc531257428" w:history="1">
             <w:r>
               <w:rPr>
                 <w:rStyle w:val="Hyperlink"/>
                 <w:noProof/>
               </w:rPr>
-              <w:t>Functionaliteiten</w:t>
+              <w:t>Usecase diagram</w:t>
             </w:r>
             <w:r>
               <w:rPr>
@@ -297,7 +371,7 @@
                 <w:noProof/>
                 <w:webHidden/>
               </w:rPr>
-              <w:instrText xml:space="preserve"> PAGEREF _Toc529459049 \h </w:instrText>
+              <w:instrText xml:space="preserve"> PAGEREF _Toc531257428 \h </w:instrText>
             </w:r>
             <w:r>
               <w:rPr>
@@ -317,147 +391,7 @@
                 <w:noProof/>
                 <w:webHidden/>
               </w:rPr>
-              <w:t>3</w:t>
-            </w:r>
-            <w:r>
-              <w:rPr>
-                <w:noProof/>
-                <w:webHidden/>
-              </w:rPr>
-              <w:fldChar w:fldCharType="end"/>
-            </w:r>
-          </w:hyperlink>
-        </w:p>
-        <w:p>
-          <w:pPr>
-            <w:pStyle w:val="Inhopg2"/>
-            <w:tabs>
-              <w:tab w:val="right" w:leader="dot" w:pos="9062"/>
-            </w:tabs>
-            <w:rPr>
-              <w:rFonts w:eastAsiaTheme="minorEastAsia"/>
-              <w:noProof/>
-              <w:lang w:eastAsia="nl-NL"/>
-            </w:rPr>
-          </w:pPr>
-          <w:hyperlink w:anchor="_Toc529459050" w:history="1">
-            <w:r>
-              <w:rPr>
-                <w:rStyle w:val="Hyperlink"/>
-                <w:noProof/>
-              </w:rPr>
-              <w:t>Use Case Diagram</w:t>
-            </w:r>
-            <w:r>
-              <w:rPr>
-                <w:noProof/>
-                <w:webHidden/>
-              </w:rPr>
-              <w:tab/>
-            </w:r>
-            <w:r>
-              <w:rPr>
-                <w:noProof/>
-                <w:webHidden/>
-              </w:rPr>
-              <w:fldChar w:fldCharType="begin"/>
-            </w:r>
-            <w:r>
-              <w:rPr>
-                <w:noProof/>
-                <w:webHidden/>
-              </w:rPr>
-              <w:instrText xml:space="preserve"> PAGEREF _Toc529459050 \h </w:instrText>
-            </w:r>
-            <w:r>
-              <w:rPr>
-                <w:noProof/>
-                <w:webHidden/>
-              </w:rPr>
-            </w:r>
-            <w:r>
-              <w:rPr>
-                <w:noProof/>
-                <w:webHidden/>
-              </w:rPr>
-              <w:fldChar w:fldCharType="separate"/>
-            </w:r>
-            <w:r>
-              <w:rPr>
-                <w:noProof/>
-                <w:webHidden/>
-              </w:rPr>
-              <w:t>3</w:t>
-            </w:r>
-            <w:r>
-              <w:rPr>
-                <w:noProof/>
-                <w:webHidden/>
-              </w:rPr>
-              <w:fldChar w:fldCharType="end"/>
-            </w:r>
-          </w:hyperlink>
-        </w:p>
-        <w:p>
-          <w:pPr>
-            <w:pStyle w:val="Inhopg2"/>
-            <w:tabs>
-              <w:tab w:val="right" w:leader="dot" w:pos="9062"/>
-            </w:tabs>
-            <w:rPr>
-              <w:rFonts w:eastAsiaTheme="minorEastAsia"/>
-              <w:noProof/>
-              <w:lang w:eastAsia="nl-NL"/>
-            </w:rPr>
-          </w:pPr>
-          <w:hyperlink w:anchor="_Toc529459051" w:history="1">
-            <w:r>
-              <w:rPr>
-                <w:rStyle w:val="Hyperlink"/>
-                <w:noProof/>
-              </w:rPr>
-              <w:t>Use Case beschrijvingen</w:t>
-            </w:r>
-            <w:r>
-              <w:rPr>
-                <w:noProof/>
-                <w:webHidden/>
-              </w:rPr>
-              <w:tab/>
-            </w:r>
-            <w:r>
-              <w:rPr>
-                <w:noProof/>
-                <w:webHidden/>
-              </w:rPr>
-              <w:fldChar w:fldCharType="begin"/>
-            </w:r>
-            <w:r>
-              <w:rPr>
-                <w:noProof/>
-                <w:webHidden/>
-              </w:rPr>
-              <w:instrText xml:space="preserve"> PAGEREF _Toc529459051 \h </w:instrText>
-            </w:r>
-            <w:r>
-              <w:rPr>
-                <w:noProof/>
-                <w:webHidden/>
-              </w:rPr>
-            </w:r>
-            <w:r>
-              <w:rPr>
-                <w:noProof/>
-                <w:webHidden/>
-              </w:rPr>
-              <w:fldChar w:fldCharType="separate"/>
-            </w:r>
-            <w:r>
-              <w:rPr>
-                <w:noProof/>
-                <w:webHidden/>
-              </w:rPr>
-              <w:t>4</w:t>
+              <w:t>5</w:t>
             </w:r>
             <w:r>
               <w:rPr>
@@ -480,13 +414,13 @@
               <w:lang w:eastAsia="nl-NL"/>
             </w:rPr>
           </w:pPr>
-          <w:hyperlink w:anchor="_Toc529459052" w:history="1">
+          <w:hyperlink w:anchor="_Toc531257429" w:history="1">
             <w:r>
               <w:rPr>
                 <w:rStyle w:val="Hyperlink"/>
                 <w:noProof/>
               </w:rPr>
-              <w:t>Basisschermlay-out</w:t>
+              <w:t>ERD</w:t>
             </w:r>
             <w:r>
               <w:rPr>
@@ -507,7 +441,7 @@
                 <w:noProof/>
                 <w:webHidden/>
               </w:rPr>
-              <w:instrText xml:space="preserve"> PAGEREF _Toc529459052 \h </w:instrText>
+              <w:instrText xml:space="preserve"> PAGEREF _Toc531257429 \h </w:instrText>
             </w:r>
             <w:r>
               <w:rPr>
@@ -527,287 +461,7 @@
                 <w:noProof/>
                 <w:webHidden/>
               </w:rPr>
-              <w:t>7</w:t>
-            </w:r>
-            <w:r>
-              <w:rPr>
-                <w:noProof/>
-                <w:webHidden/>
-              </w:rPr>
-              <w:fldChar w:fldCharType="end"/>
-            </w:r>
-          </w:hyperlink>
-        </w:p>
-        <w:p>
-          <w:pPr>
-            <w:pStyle w:val="Inhopg1"/>
-            <w:tabs>
-              <w:tab w:val="right" w:leader="dot" w:pos="9062"/>
-            </w:tabs>
-            <w:rPr>
-              <w:rFonts w:eastAsiaTheme="minorEastAsia"/>
-              <w:noProof/>
-              <w:lang w:eastAsia="nl-NL"/>
-            </w:rPr>
-          </w:pPr>
-          <w:hyperlink w:anchor="_Toc529459053" w:history="1">
-            <w:r>
-              <w:rPr>
-                <w:rStyle w:val="Hyperlink"/>
-                <w:noProof/>
-              </w:rPr>
-              <w:t>Uitvoerontwerp</w:t>
-            </w:r>
-            <w:r>
-              <w:rPr>
-                <w:noProof/>
-                <w:webHidden/>
-              </w:rPr>
-              <w:tab/>
-            </w:r>
-            <w:r>
-              <w:rPr>
-                <w:noProof/>
-                <w:webHidden/>
-              </w:rPr>
-              <w:fldChar w:fldCharType="begin"/>
-            </w:r>
-            <w:r>
-              <w:rPr>
-                <w:noProof/>
-                <w:webHidden/>
-              </w:rPr>
-              <w:instrText xml:space="preserve"> PAGEREF _Toc529459053 \h </w:instrText>
-            </w:r>
-            <w:r>
-              <w:rPr>
-                <w:noProof/>
-                <w:webHidden/>
-              </w:rPr>
-            </w:r>
-            <w:r>
-              <w:rPr>
-                <w:noProof/>
-                <w:webHidden/>
-              </w:rPr>
-              <w:fldChar w:fldCharType="separate"/>
-            </w:r>
-            <w:r>
-              <w:rPr>
-                <w:noProof/>
-                <w:webHidden/>
-              </w:rPr>
-              <w:t>7</w:t>
-            </w:r>
-            <w:r>
-              <w:rPr>
-                <w:noProof/>
-                <w:webHidden/>
-              </w:rPr>
-              <w:fldChar w:fldCharType="end"/>
-            </w:r>
-          </w:hyperlink>
-        </w:p>
-        <w:p>
-          <w:pPr>
-            <w:pStyle w:val="Inhopg1"/>
-            <w:tabs>
-              <w:tab w:val="right" w:leader="dot" w:pos="9062"/>
-            </w:tabs>
-            <w:rPr>
-              <w:rFonts w:eastAsiaTheme="minorEastAsia"/>
-              <w:noProof/>
-              <w:lang w:eastAsia="nl-NL"/>
-            </w:rPr>
-          </w:pPr>
-          <w:hyperlink w:anchor="_Toc529459054" w:history="1">
-            <w:r>
-              <w:rPr>
-                <w:rStyle w:val="Hyperlink"/>
-                <w:noProof/>
-              </w:rPr>
-              <w:t>Formulierontwerp</w:t>
-            </w:r>
-            <w:r>
-              <w:rPr>
-                <w:noProof/>
-                <w:webHidden/>
-              </w:rPr>
-              <w:tab/>
-            </w:r>
-            <w:r>
-              <w:rPr>
-                <w:noProof/>
-                <w:webHidden/>
-              </w:rPr>
-              <w:fldChar w:fldCharType="begin"/>
-            </w:r>
-            <w:r>
-              <w:rPr>
-                <w:noProof/>
-                <w:webHidden/>
-              </w:rPr>
-              <w:instrText xml:space="preserve"> PAGEREF _Toc529459054 \h </w:instrText>
-            </w:r>
-            <w:r>
-              <w:rPr>
-                <w:noProof/>
-                <w:webHidden/>
-              </w:rPr>
-            </w:r>
-            <w:r>
-              <w:rPr>
-                <w:noProof/>
-                <w:webHidden/>
-              </w:rPr>
-              <w:fldChar w:fldCharType="separate"/>
-            </w:r>
-            <w:r>
-              <w:rPr>
-                <w:noProof/>
-                <w:webHidden/>
-              </w:rPr>
-              <w:t>8</w:t>
-            </w:r>
-            <w:r>
-              <w:rPr>
-                <w:noProof/>
-                <w:webHidden/>
-              </w:rPr>
-              <w:fldChar w:fldCharType="end"/>
-            </w:r>
-          </w:hyperlink>
-        </w:p>
-        <w:p>
-          <w:pPr>
-            <w:pStyle w:val="Inhopg1"/>
-            <w:tabs>
-              <w:tab w:val="right" w:leader="dot" w:pos="9062"/>
-            </w:tabs>
-            <w:rPr>
-              <w:rFonts w:eastAsiaTheme="minorEastAsia"/>
-              <w:noProof/>
-              <w:lang w:eastAsia="nl-NL"/>
-            </w:rPr>
-          </w:pPr>
-          <w:hyperlink w:anchor="_Toc529459055" w:history="1">
-            <w:r>
-              <w:rPr>
-                <w:rStyle w:val="Hyperlink"/>
-                <w:noProof/>
-              </w:rPr>
-              <w:t>Navigatiestructuur</w:t>
-            </w:r>
-            <w:r>
-              <w:rPr>
-                <w:noProof/>
-                <w:webHidden/>
-              </w:rPr>
-              <w:tab/>
-            </w:r>
-            <w:r>
-              <w:rPr>
-                <w:noProof/>
-                <w:webHidden/>
-              </w:rPr>
-              <w:fldChar w:fldCharType="begin"/>
-            </w:r>
-            <w:r>
-              <w:rPr>
-                <w:noProof/>
-                <w:webHidden/>
-              </w:rPr>
-              <w:instrText xml:space="preserve"> PAGEREF _Toc529459055 \h </w:instrText>
-            </w:r>
-            <w:r>
-              <w:rPr>
-                <w:noProof/>
-                <w:webHidden/>
-              </w:rPr>
-            </w:r>
-            <w:r>
-              <w:rPr>
-                <w:noProof/>
-                <w:webHidden/>
-              </w:rPr>
-              <w:fldChar w:fldCharType="separate"/>
-            </w:r>
-            <w:r>
-              <w:rPr>
-                <w:noProof/>
-                <w:webHidden/>
-              </w:rPr>
-              <w:t>9</w:t>
-            </w:r>
-            <w:r>
-              <w:rPr>
-                <w:noProof/>
-                <w:webHidden/>
-              </w:rPr>
-              <w:fldChar w:fldCharType="end"/>
-            </w:r>
-          </w:hyperlink>
-        </w:p>
-        <w:p>
-          <w:pPr>
-            <w:pStyle w:val="Inhopg1"/>
-            <w:tabs>
-              <w:tab w:val="right" w:leader="dot" w:pos="9062"/>
-            </w:tabs>
-            <w:rPr>
-              <w:rFonts w:eastAsiaTheme="minorEastAsia"/>
-              <w:noProof/>
-              <w:lang w:eastAsia="nl-NL"/>
-            </w:rPr>
-          </w:pPr>
-          <w:hyperlink w:anchor="_Toc529459056" w:history="1">
-            <w:r>
-              <w:rPr>
-                <w:rStyle w:val="Hyperlink"/>
-                <w:noProof/>
-              </w:rPr>
-              <w:t>Gebruikersschermen</w:t>
-            </w:r>
-            <w:r>
-              <w:rPr>
-                <w:noProof/>
-                <w:webHidden/>
-              </w:rPr>
-              <w:tab/>
-            </w:r>
-            <w:r>
-              <w:rPr>
-                <w:noProof/>
-                <w:webHidden/>
-              </w:rPr>
-              <w:fldChar w:fldCharType="begin"/>
-            </w:r>
-            <w:r>
-              <w:rPr>
-                <w:noProof/>
-                <w:webHidden/>
-              </w:rPr>
-              <w:instrText xml:space="preserve"> PAGEREF _Toc529459056 \h </w:instrText>
-            </w:r>
-            <w:r>
-              <w:rPr>
-                <w:noProof/>
-                <w:webHidden/>
-              </w:rPr>
-            </w:r>
-            <w:r>
-              <w:rPr>
-                <w:noProof/>
-                <w:webHidden/>
-              </w:rPr>
-              <w:fldChar w:fldCharType="separate"/>
-            </w:r>
-            <w:r>
-              <w:rPr>
-                <w:noProof/>
-                <w:webHidden/>
-              </w:rPr>
-              <w:t>10</w:t>
+              <w:t>6</w:t>
             </w:r>
             <w:r>
               <w:rPr>
@@ -856,10 +510,26 @@
       <w:pPr>
         <w:pStyle w:val="Kop1"/>
       </w:pPr>
-      <w:r>
-        <w:lastRenderedPageBreak/>
+      <w:bookmarkStart w:id="0" w:name="_Toc531257426"/>
+    </w:p>
+    <w:p>
+      <w:pPr>
+        <w:pStyle w:val="Kop1"/>
+      </w:pPr>
+    </w:p>
+    <w:p>
+      <w:pPr>
+        <w:pStyle w:val="Kop1"/>
+      </w:pPr>
+    </w:p>
+    <w:p>
+      <w:pPr>
+        <w:pStyle w:val="Kop1"/>
+      </w:pPr>
+      <w:r>
         <w:t>Eisen en wensen</w:t>
       </w:r>
+      <w:bookmarkEnd w:id="0"/>
     </w:p>
     <w:p/>
     <w:p>
@@ -1008,28 +678,18 @@
         <w:pStyle w:val="Kop2"/>
       </w:pPr>
     </w:p>
+    <w:p/>
+    <w:p/>
+    <w:p/>
     <w:p>
       <w:pPr>
         <w:pStyle w:val="Kop2"/>
       </w:pPr>
-    </w:p>
-    <w:p>
-      <w:pPr>
-        <w:pStyle w:val="Kop2"/>
-      </w:pPr>
-    </w:p>
-    <w:p/>
-    <w:p/>
-    <w:p/>
-    <w:p/>
-    <w:p>
-      <w:pPr>
-        <w:pStyle w:val="Kop2"/>
-      </w:pPr>
-      <w:r>
-        <w:lastRenderedPageBreak/>
+      <w:bookmarkStart w:id="1" w:name="_Toc531257427"/>
+      <w:r>
         <w:t>Vragenlijst</w:t>
       </w:r>
+      <w:bookmarkEnd w:id="1"/>
     </w:p>
     <w:p/>
     <w:p>
@@ -1217,6 +877,7 @@
         <w:rPr>
           <w:b/>
         </w:rPr>
+        <w:lastRenderedPageBreak/>
         <w:t>Hoeveel mensen kunnen in een selectie opgenomen worden?</w:t>
       </w:r>
     </w:p>
@@ -1423,14 +1084,15 @@
     <w:p/>
     <w:p/>
     <w:p/>
-    <w:p/>
-    <w:p/>
-    <w:p/>
-    <w:p/>
+    <w:p>
+      <w:bookmarkStart w:id="2" w:name="_GoBack"/>
+      <w:bookmarkEnd w:id="2"/>
+    </w:p>
     <w:p>
       <w:pPr>
         <w:pStyle w:val="Kop1"/>
       </w:pPr>
+      <w:bookmarkStart w:id="3" w:name="_Toc531257428"/>
       <w:proofErr w:type="spellStart"/>
       <w:r>
         <w:lastRenderedPageBreak/>
@@ -1440,6 +1102,7 @@
       <w:r>
         <w:t xml:space="preserve"> diagram</w:t>
       </w:r>
+      <w:bookmarkEnd w:id="3"/>
     </w:p>
     <w:p/>
     <w:p>
@@ -1520,15 +1183,14 @@
       <w:pPr>
         <w:pStyle w:val="Kop1"/>
       </w:pPr>
+      <w:bookmarkStart w:id="4" w:name="_Toc531257429"/>
       <w:r>
         <w:t>ERD</w:t>
       </w:r>
-    </w:p>
-    <w:p/>
-    <w:p>
-      <w:bookmarkStart w:id="0" w:name="_GoBack"/>
-      <w:bookmarkEnd w:id="0"/>
-    </w:p>
+      <w:bookmarkEnd w:id="4"/>
+    </w:p>
+    <w:p/>
+    <w:p/>
     <w:sectPr>
       <w:pgSz w:w="11906" w:h="16838"/>
       <w:pgMar w:top="1417" w:right="1417" w:bottom="1417" w:left="1417" w:header="708" w:footer="708" w:gutter="0"/>

--- a/Programma van eisen en wensen.docx
+++ b/Programma van eisen en wensen.docx
@@ -1084,15 +1084,12 @@
     <w:p/>
     <w:p/>
     <w:p/>
-    <w:p>
-      <w:bookmarkStart w:id="2" w:name="_GoBack"/>
-      <w:bookmarkEnd w:id="2"/>
-    </w:p>
+    <w:p/>
     <w:p>
       <w:pPr>
         <w:pStyle w:val="Kop1"/>
       </w:pPr>
-      <w:bookmarkStart w:id="3" w:name="_Toc531257428"/>
+      <w:bookmarkStart w:id="2" w:name="_Toc531257428"/>
       <w:proofErr w:type="spellStart"/>
       <w:r>
         <w:lastRenderedPageBreak/>
@@ -1102,7 +1099,7 @@
       <w:r>
         <w:t xml:space="preserve"> diagram</w:t>
       </w:r>
-      <w:bookmarkEnd w:id="3"/>
+      <w:bookmarkEnd w:id="2"/>
     </w:p>
     <w:p/>
     <w:p>
@@ -1183,14 +1180,70 @@
       <w:pPr>
         <w:pStyle w:val="Kop1"/>
       </w:pPr>
-      <w:bookmarkStart w:id="4" w:name="_Toc531257429"/>
+      <w:bookmarkStart w:id="3" w:name="_Toc531257429"/>
       <w:r>
         <w:t>ERD</w:t>
       </w:r>
+      <w:bookmarkStart w:id="4" w:name="_GoBack"/>
+      <w:bookmarkEnd w:id="3"/>
       <w:bookmarkEnd w:id="4"/>
     </w:p>
     <w:p/>
-    <w:p/>
+    <w:p>
+      <w:r>
+        <w:rPr>
+          <w:noProof/>
+        </w:rPr>
+        <w:drawing>
+          <wp:inline distT="0" distB="0" distL="0" distR="0">
+            <wp:extent cx="5753100" cy="1584960"/>
+            <wp:effectExtent l="0" t="0" r="0" b="0"/>
+            <wp:docPr id="3" name="Afbeelding 3"/>
+            <wp:cNvGraphicFramePr>
+              <a:graphicFrameLocks xmlns:a="http://schemas.openxmlformats.org/drawingml/2006/main" noChangeAspect="1"/>
+            </wp:cNvGraphicFramePr>
+            <a:graphic xmlns:a="http://schemas.openxmlformats.org/drawingml/2006/main">
+              <a:graphicData uri="http://schemas.openxmlformats.org/drawingml/2006/picture">
+                <pic:pic xmlns:pic="http://schemas.openxmlformats.org/drawingml/2006/picture">
+                  <pic:nvPicPr>
+                    <pic:cNvPr id="0" name="Picture 1"/>
+                    <pic:cNvPicPr>
+                      <a:picLocks noChangeAspect="1" noChangeArrowheads="1"/>
+                    </pic:cNvPicPr>
+                  </pic:nvPicPr>
+                  <pic:blipFill>
+                    <a:blip r:embed="rId6" cstate="print">
+                      <a:extLst>
+                        <a:ext uri="{28A0092B-C50C-407E-A947-70E740481C1C}">
+                          <a14:useLocalDpi xmlns:a14="http://schemas.microsoft.com/office/drawing/2010/main" val="0"/>
+                        </a:ext>
+                      </a:extLst>
+                    </a:blip>
+                    <a:srcRect/>
+                    <a:stretch>
+                      <a:fillRect/>
+                    </a:stretch>
+                  </pic:blipFill>
+                  <pic:spPr bwMode="auto">
+                    <a:xfrm>
+                      <a:off x="0" y="0"/>
+                      <a:ext cx="5753100" cy="1584960"/>
+                    </a:xfrm>
+                    <a:prstGeom prst="rect">
+                      <a:avLst/>
+                    </a:prstGeom>
+                    <a:noFill/>
+                    <a:ln>
+                      <a:noFill/>
+                    </a:ln>
+                  </pic:spPr>
+                </pic:pic>
+              </a:graphicData>
+            </a:graphic>
+          </wp:inline>
+        </w:drawing>
+      </w:r>
+    </w:p>
     <w:sectPr>
       <w:pgSz w:w="11906" w:h="16838"/>
       <w:pgMar w:top="1417" w:right="1417" w:bottom="1417" w:left="1417" w:header="708" w:footer="708" w:gutter="0"/>

--- a/Programma van eisen en wensen.docx
+++ b/Programma van eisen en wensen.docx
@@ -28,7 +28,7 @@
           <w:noProof/>
         </w:rPr>
         <w:drawing>
-          <wp:inline distT="0" distB="0" distL="0" distR="0" wp14:anchorId="0F6DD61B" wp14:editId="2204BA1C">
+          <wp:inline distT="0" distB="0" distL="0" distR="0" wp14:anchorId="0C90073F" wp14:editId="0C900740">
             <wp:extent cx="5760720" cy="2880360"/>
             <wp:effectExtent l="0" t="0" r="0" b="0"/>
             <wp:docPr id="1" name="Afbeelding 1"/>
@@ -1125,7 +1125,7 @@
           <w:noProof/>
         </w:rPr>
         <w:drawing>
-          <wp:inline distT="0" distB="0" distL="0" distR="0">
+          <wp:inline distT="0" distB="0" distL="0" distR="0" wp14:anchorId="0C900741" wp14:editId="0C900742">
             <wp:extent cx="5760720" cy="4070350"/>
             <wp:effectExtent l="0" t="0" r="0" b="6350"/>
             <wp:docPr id="2" name="Afbeelding 2"/>
@@ -1184,21 +1184,20 @@
       <w:r>
         <w:t>ERD</w:t>
       </w:r>
+      <w:bookmarkEnd w:id="3"/>
+    </w:p>
+    <w:p/>
+    <w:p>
       <w:bookmarkStart w:id="4" w:name="_GoBack"/>
-      <w:bookmarkEnd w:id="3"/>
-      <w:bookmarkEnd w:id="4"/>
-    </w:p>
-    <w:p/>
-    <w:p>
       <w:r>
         <w:rPr>
           <w:noProof/>
         </w:rPr>
         <w:drawing>
-          <wp:inline distT="0" distB="0" distL="0" distR="0">
-            <wp:extent cx="5753100" cy="1584960"/>
+          <wp:inline distT="0" distB="0" distL="0" distR="0" wp14:anchorId="21593B3B" wp14:editId="6504E9CE">
+            <wp:extent cx="5753100" cy="1988820"/>
             <wp:effectExtent l="0" t="0" r="0" b="0"/>
-            <wp:docPr id="3" name="Afbeelding 3"/>
+            <wp:docPr id="4" name="Afbeelding 4"/>
             <wp:cNvGraphicFramePr>
               <a:graphicFrameLocks xmlns:a="http://schemas.openxmlformats.org/drawingml/2006/main" noChangeAspect="1"/>
             </wp:cNvGraphicFramePr>
@@ -1227,7 +1226,7 @@
                   <pic:spPr bwMode="auto">
                     <a:xfrm>
                       <a:off x="0" y="0"/>
-                      <a:ext cx="5753100" cy="1584960"/>
+                      <a:ext cx="5753100" cy="1988820"/>
                     </a:xfrm>
                     <a:prstGeom prst="rect">
                       <a:avLst/>
@@ -1243,6 +1242,7 @@
           </wp:inline>
         </w:drawing>
       </w:r>
+      <w:bookmarkEnd w:id="4"/>
     </w:p>
     <w:sectPr>
       <w:pgSz w:w="11906" w:h="16838"/>
